--- a/Recomendation Letter.docx
+++ b/Recomendation Letter.docx
@@ -45,16 +45,7 @@
           <w:sz w:val="24"/>
           <w:lang w:val="en-GB"/>
         </w:rPr>
-        <w:t xml:space="preserve">Department of </w:t>
-      </w:r>
-      <w:r>
-        <w:rPr>
-          <w:rFonts w:ascii="Times New Roman" w:hAnsi="Times New Roman"/>
-          <w:bCs/>
-          <w:sz w:val="24"/>
-          <w:lang w:val="en-GB"/>
-        </w:rPr>
-        <w:t>Computer Science</w:t>
+        <w:t>Department of Computer Science</w:t>
       </w:r>
     </w:p>
     <w:p>
@@ -159,7 +150,7 @@
           <w:sz w:val="24"/>
           <w:lang w:val="en-GB"/>
         </w:rPr>
-        <w:t>Date:</w:t>
+        <w:t xml:space="preserve">Date: </w:t>
       </w:r>
       <w:r>
         <w:rPr>
@@ -168,7 +159,7 @@
           <w:sz w:val="24"/>
           <w:lang w:val="en-GB"/>
         </w:rPr>
-        <w:t xml:space="preserve"> 4</w:t>
+        <w:t>16</w:t>
       </w:r>
       <w:r>
         <w:rPr>
@@ -187,7 +178,25 @@
           <w:sz w:val="24"/>
           <w:lang w:val="en-GB"/>
         </w:rPr>
-        <w:t xml:space="preserve"> June 2025</w:t>
+        <w:t xml:space="preserve"> Ju</w:t>
+      </w:r>
+      <w:r>
+        <w:rPr>
+          <w:rFonts w:ascii="Times New Roman" w:hAnsi="Times New Roman"/>
+          <w:bCs/>
+          <w:sz w:val="24"/>
+          <w:lang w:val="en-GB"/>
+        </w:rPr>
+        <w:t>ly</w:t>
+      </w:r>
+      <w:r>
+        <w:rPr>
+          <w:rFonts w:ascii="Times New Roman" w:hAnsi="Times New Roman"/>
+          <w:bCs/>
+          <w:sz w:val="24"/>
+          <w:lang w:val="en-GB"/>
+        </w:rPr>
+        <w:t xml:space="preserve"> 2025</w:t>
       </w:r>
     </w:p>
     <w:p>
@@ -480,7 +489,25 @@
           <w:sz w:val="24"/>
           <w:lang w:val="en-GB"/>
         </w:rPr>
-        <w:t>I am confident that [Your Name] will be a dedicated and capable intern. I strongly recommend them for your program without reservation.</w:t>
+        <w:t xml:space="preserve">I am confident that </w:t>
+      </w:r>
+      <w:r>
+        <w:rPr>
+          <w:rFonts w:ascii="Times New Roman" w:hAnsi="Times New Roman"/>
+          <w:bCs/>
+          <w:sz w:val="24"/>
+          <w:lang w:val="en-GB"/>
+        </w:rPr>
+        <w:t>Ubaid Bin Waris</w:t>
+      </w:r>
+      <w:r>
+        <w:rPr>
+          <w:rFonts w:ascii="Times New Roman" w:hAnsi="Times New Roman"/>
+          <w:bCs/>
+          <w:sz w:val="24"/>
+          <w:lang w:val="en-GB"/>
+        </w:rPr>
+        <w:t xml:space="preserve"> will be a dedicated and capable intern. I strongly recommend them for your program without reservation.</w:t>
       </w:r>
     </w:p>
     <w:p>
@@ -517,7 +544,25 @@
           <w:sz w:val="24"/>
           <w:lang w:val="en-GB"/>
         </w:rPr>
-        <w:t>Please feel free to contact me at [Email Address] if you require any additional information.</w:t>
+        <w:t xml:space="preserve">Please feel free to contact me at </w:t>
+      </w:r>
+      <w:r>
+        <w:rPr>
+          <w:rFonts w:ascii="Times New Roman" w:hAnsi="Times New Roman"/>
+          <w:bCs/>
+          <w:sz w:val="24"/>
+          <w:lang w:val="en-GB"/>
+        </w:rPr>
+        <w:t>ubaidwaris34@gmail.com</w:t>
+      </w:r>
+      <w:r>
+        <w:rPr>
+          <w:rFonts w:ascii="Times New Roman" w:hAnsi="Times New Roman"/>
+          <w:bCs/>
+          <w:sz w:val="24"/>
+          <w:lang w:val="en-GB"/>
+        </w:rPr>
+        <w:t xml:space="preserve"> if you require any additional information.</w:t>
       </w:r>
     </w:p>
     <w:p>
@@ -623,16 +668,7 @@
           <w:sz w:val="24"/>
           <w:lang w:val="en-GB"/>
         </w:rPr>
-        <w:t>Shaheed Zulfikar Ali Bhutto Institute of Science and Technology</w:t>
-      </w:r>
-      <w:r>
-        <w:rPr>
-          <w:rFonts w:ascii="Times New Roman" w:hAnsi="Times New Roman"/>
-          <w:bCs/>
-          <w:sz w:val="24"/>
-          <w:lang w:val="en-GB"/>
-        </w:rPr>
-        <w:t>.</w:t>
+        <w:t>Shaheed Zulfikar Ali Bhutto Institute of Science and Technology.</w:t>
       </w:r>
     </w:p>
     <w:p>
@@ -6166,6 +6202,7 @@
   <w:style w:type="character" w:default="1" w:styleId="DefaultParagraphFont">
     <w:name w:val="Default Paragraph Font"/>
     <w:uiPriority w:val="1"/>
+    <w:semiHidden/>
     <w:unhideWhenUsed/>
   </w:style>
   <w:style w:type="table" w:default="1" w:styleId="TableNormal">
